--- a/01_AWS/AWS CLI vs Console/AWS CLI vs Console.docx
+++ b/01_AWS/AWS CLI vs Console/AWS CLI vs Console.docx
@@ -4,110 +4,304 @@
   <w:body>
     <w:p>
       <w:pPr>
+        <w:pStyle w:val="Titre1"/>
         <w:jc w:val="center"/>
-      </w:pPr>
-      <w:r>
-        <w:rPr>
-          <w:rFonts w:ascii="Arial" w:eastAsia="Times New Roman" w:hAnsi="Arial" w:cs="Arial"/>
-          <w:kern w:val="0"/>
-          <w:sz w:val="36"/>
-          <w:szCs w:val="36"/>
-          <w:lang w:eastAsia="fr-CA"/>
-          <w14:ligatures w14:val="none"/>
+        <w:rPr>
+          <w:lang w:val="en-CA"/>
+        </w:rPr>
+      </w:pPr>
+      <w:r>
+        <w:rPr>
+          <w:rFonts w:eastAsia="Times New Roman"/>
+          <w:lang w:val="en-CA" w:eastAsia="fr-CA"/>
         </w:rPr>
         <w:t>AWS CLI vs Console</w:t>
       </w:r>
     </w:p>
-    <w:p/>
-    <w:p/>
-    <w:p/>
-    <w:p>
-      <w:pPr>
-        <w:pStyle w:val="Titre3"/>
-      </w:pPr>
-      <w:r>
-        <w:t>Point 1</w:t>
-      </w:r>
-    </w:p>
-    <w:p>
-      <w:r>
-        <w:t>Details</w:t>
-      </w:r>
-    </w:p>
-    <w:p/>
-    <w:p>
-      <w:pPr>
-        <w:pStyle w:val="Titre3"/>
-      </w:pPr>
-      <w:r>
-        <w:t xml:space="preserve">Point </w:t>
-      </w:r>
-      <w:r>
-        <w:t>2</w:t>
-      </w:r>
-    </w:p>
-    <w:p>
-      <w:r>
-        <w:t>Details</w:t>
-      </w:r>
-    </w:p>
-    <w:p/>
-    <w:p>
-      <w:pPr>
-        <w:pStyle w:val="Titre3"/>
-      </w:pPr>
-      <w:r>
-        <w:t xml:space="preserve">Point </w:t>
-      </w:r>
-      <w:r>
-        <w:t>3</w:t>
-      </w:r>
-    </w:p>
-    <w:p>
-      <w:r>
-        <w:t>Details</w:t>
-      </w:r>
-    </w:p>
-    <w:p/>
-    <w:p>
-      <w:pPr>
-        <w:pStyle w:val="Titre3"/>
-      </w:pPr>
-      <w:r>
-        <w:t xml:space="preserve">Point </w:t>
-      </w:r>
-      <w:r>
-        <w:t>4</w:t>
-      </w:r>
-    </w:p>
-    <w:p>
-      <w:r>
-        <w:t>Details</w:t>
-      </w:r>
-    </w:p>
-    <w:p/>
-    <w:p>
-      <w:pPr>
-        <w:pStyle w:val="Titre3"/>
-      </w:pPr>
-      <w:r>
-        <w:t xml:space="preserve">Point </w:t>
-      </w:r>
-      <w:r>
-        <w:t>5</w:t>
-      </w:r>
-    </w:p>
-    <w:p>
-      <w:r>
-        <w:t>Details</w:t>
-      </w:r>
-    </w:p>
-    <w:p/>
-    <w:p/>
-    <w:p/>
-    <w:p/>
-    <w:p/>
-    <w:p/>
+    <w:p>
+      <w:pPr>
+        <w:rPr>
+          <w:lang w:val="en-CA"/>
+        </w:rPr>
+      </w:pPr>
+    </w:p>
+    <w:p>
+      <w:pPr>
+        <w:rPr>
+          <w:lang w:val="en-CA"/>
+        </w:rPr>
+      </w:pPr>
+    </w:p>
+    <w:p>
+      <w:pPr>
+        <w:spacing w:after="360"/>
+        <w:rPr>
+          <w:lang w:val="en-CA"/>
+        </w:rPr>
+      </w:pPr>
+      <w:r>
+        <w:rPr>
+          <w:lang w:val="en-CA"/>
+        </w:rPr>
+        <w:t xml:space="preserve">Here are some justifications of </w:t>
+      </w:r>
+      <w:r>
+        <w:rPr>
+          <w:lang w:val="en-CA"/>
+        </w:rPr>
+        <w:t xml:space="preserve">why </w:t>
+      </w:r>
+      <w:r>
+        <w:rPr>
+          <w:lang w:val="en-CA"/>
+        </w:rPr>
+        <w:t>using</w:t>
+      </w:r>
+      <w:r>
+        <w:rPr>
+          <w:lang w:val="en-CA"/>
+        </w:rPr>
+        <w:t xml:space="preserve"> AWS CLI over the AWS Management Console</w:t>
+      </w:r>
+      <w:r>
+        <w:rPr>
+          <w:lang w:val="en-CA"/>
+        </w:rPr>
+        <w:t>.</w:t>
+      </w:r>
+    </w:p>
+    <w:p>
+      <w:pPr>
+        <w:pStyle w:val="Titre4"/>
+        <w:rPr>
+          <w:u w:val="single"/>
+          <w:lang w:val="en-CA"/>
+        </w:rPr>
+      </w:pPr>
+      <w:r>
+        <w:rPr>
+          <w:u w:val="single"/>
+          <w:lang w:val="en-CA"/>
+        </w:rPr>
+        <w:t>Scripting and Automation:</w:t>
+      </w:r>
+    </w:p>
+    <w:p>
+      <w:pPr>
+        <w:rPr>
+          <w:lang w:val="en-CA"/>
+        </w:rPr>
+      </w:pPr>
+      <w:r>
+        <w:rPr>
+          <w:lang w:val="en-CA"/>
+        </w:rPr>
+        <w:t>The AWS CLI's command-line interface is tailored for efficient scripting and automation, in contrast to the graphical approach of the AWS Management Console.</w:t>
+      </w:r>
+    </w:p>
+    <w:p>
+      <w:pPr>
+        <w:pStyle w:val="Titre4"/>
+        <w:rPr>
+          <w:u w:val="single"/>
+          <w:lang w:val="en-CA"/>
+        </w:rPr>
+      </w:pPr>
+      <w:r>
+        <w:rPr>
+          <w:u w:val="single"/>
+          <w:lang w:val="en-CA"/>
+        </w:rPr>
+        <w:t>Bulk Operations:</w:t>
+      </w:r>
+    </w:p>
+    <w:p>
+      <w:pPr>
+        <w:rPr>
+          <w:lang w:val="en-CA"/>
+        </w:rPr>
+      </w:pPr>
+      <w:r>
+        <w:rPr>
+          <w:lang w:val="en-CA"/>
+        </w:rPr>
+        <w:t>The AWS CLI excels in simultaneous resource handling through filters, streamlining bulk operations more effectively than the AWS Management Console.</w:t>
+      </w:r>
+    </w:p>
+    <w:p>
+      <w:pPr>
+        <w:pStyle w:val="Titre4"/>
+        <w:rPr>
+          <w:u w:val="single"/>
+          <w:lang w:val="en-CA"/>
+        </w:rPr>
+      </w:pPr>
+      <w:r>
+        <w:rPr>
+          <w:u w:val="single"/>
+          <w:lang w:val="en-CA"/>
+        </w:rPr>
+        <w:t>Integration:</w:t>
+      </w:r>
+    </w:p>
+    <w:p>
+      <w:pPr>
+        <w:rPr>
+          <w:lang w:val="en-CA"/>
+        </w:rPr>
+      </w:pPr>
+      <w:r>
+        <w:rPr>
+          <w:lang w:val="en-CA"/>
+        </w:rPr>
+        <w:t>Unlike the AWS Management Console's graphical interface, the AWS CLI seamlessly integrates into scripts and tools, a critical feature for DevOps workflows.</w:t>
+      </w:r>
+    </w:p>
+    <w:p>
+      <w:pPr>
+        <w:pStyle w:val="Titre4"/>
+        <w:rPr>
+          <w:u w:val="single"/>
+          <w:lang w:val="en-CA"/>
+        </w:rPr>
+      </w:pPr>
+      <w:r>
+        <w:rPr>
+          <w:u w:val="single"/>
+          <w:lang w:val="en-CA"/>
+        </w:rPr>
+        <w:t>Programmatic Access:</w:t>
+      </w:r>
+    </w:p>
+    <w:p>
+      <w:pPr>
+        <w:rPr>
+          <w:lang w:val="en-CA"/>
+        </w:rPr>
+      </w:pPr>
+      <w:r>
+        <w:rPr>
+          <w:lang w:val="en-CA"/>
+        </w:rPr>
+        <w:t>In contrast to the graphical AWS Management Console, the AWS CLI offers programmatic access, ideal for developers and administrators seeking code interaction.</w:t>
+      </w:r>
+    </w:p>
+    <w:p>
+      <w:pPr>
+        <w:pStyle w:val="Titre4"/>
+        <w:rPr>
+          <w:u w:val="single"/>
+          <w:lang w:val="en-CA"/>
+        </w:rPr>
+      </w:pPr>
+      <w:r>
+        <w:rPr>
+          <w:u w:val="single"/>
+          <w:lang w:val="en-CA"/>
+        </w:rPr>
+        <w:t>Resource Configuration Files:</w:t>
+      </w:r>
+    </w:p>
+    <w:p>
+      <w:pPr>
+        <w:rPr>
+          <w:lang w:val="en-CA"/>
+        </w:rPr>
+      </w:pPr>
+      <w:r>
+        <w:rPr>
+          <w:lang w:val="en-CA"/>
+        </w:rPr>
+        <w:t>Differing from the console, the AWS CLI supports configuration files, aiding efficient management of multiple AWS profiles.</w:t>
+      </w:r>
+    </w:p>
+    <w:p>
+      <w:pPr>
+        <w:pStyle w:val="Titre4"/>
+        <w:rPr>
+          <w:u w:val="single"/>
+          <w:lang w:val="en-CA"/>
+        </w:rPr>
+      </w:pPr>
+      <w:r>
+        <w:rPr>
+          <w:u w:val="single"/>
+          <w:lang w:val="en-CA"/>
+        </w:rPr>
+        <w:t>Efficiency for Power Users:</w:t>
+      </w:r>
+    </w:p>
+    <w:p>
+      <w:pPr>
+        <w:rPr>
+          <w:lang w:val="en-CA"/>
+        </w:rPr>
+      </w:pPr>
+      <w:r>
+        <w:rPr>
+          <w:lang w:val="en-CA"/>
+        </w:rPr>
+        <w:t>The AWS CLI's command-line efficiency contrasts with the point-and-click approach of the AWS Management Console, boosting productivity for experienced users.</w:t>
+      </w:r>
+    </w:p>
+    <w:p>
+      <w:pPr>
+        <w:pStyle w:val="Titre4"/>
+        <w:rPr>
+          <w:u w:val="single"/>
+          <w:lang w:val="en-CA"/>
+        </w:rPr>
+      </w:pPr>
+      <w:r>
+        <w:rPr>
+          <w:u w:val="single"/>
+          <w:lang w:val="en-CA"/>
+        </w:rPr>
+        <w:t>Reduced Bandwidth Usage:</w:t>
+      </w:r>
+    </w:p>
+    <w:p>
+      <w:pPr>
+        <w:rPr>
+          <w:lang w:val="en-CA"/>
+        </w:rPr>
+      </w:pPr>
+      <w:r>
+        <w:rPr>
+          <w:lang w:val="en-CA"/>
+        </w:rPr>
+        <w:t>The AWS CLI is more bandwidth-efficient than the graphical AWS Management Console, making it suitable for environments with limited bandwidth.</w:t>
+      </w:r>
+    </w:p>
+    <w:p>
+      <w:pPr>
+        <w:pStyle w:val="Titre4"/>
+        <w:rPr>
+          <w:u w:val="single"/>
+          <w:lang w:val="en-CA"/>
+        </w:rPr>
+      </w:pPr>
+      <w:r>
+        <w:rPr>
+          <w:u w:val="single"/>
+          <w:lang w:val="en-CA"/>
+        </w:rPr>
+        <w:t>Offline Access:</w:t>
+      </w:r>
+    </w:p>
+    <w:p>
+      <w:pPr>
+        <w:rPr>
+          <w:lang w:val="en-CA"/>
+        </w:rPr>
+      </w:pPr>
+      <w:r>
+        <w:rPr>
+          <w:lang w:val="en-CA"/>
+        </w:rPr>
+        <w:t>In contrast to the AWS Management Console, the AWS CLI features offline access, providing reliability in environments with limited or no internet connectivity.</w:t>
+      </w:r>
+    </w:p>
     <w:sectPr>
       <w:pgSz w:w="12240" w:h="15840"/>
       <w:pgMar w:top="1440" w:right="1800" w:bottom="1440" w:left="1800" w:header="708" w:footer="708" w:gutter="0"/>
@@ -591,7 +785,6 @@
     <w:next w:val="Normal"/>
     <w:link w:val="Titre4Car"/>
     <w:uiPriority w:val="9"/>
-    <w:semiHidden/>
     <w:unhideWhenUsed/>
     <w:qFormat/>
     <w:rsid w:val="0023189A"/>
@@ -788,7 +981,6 @@
     <w:basedOn w:val="Policepardfaut"/>
     <w:link w:val="Titre4"/>
     <w:uiPriority w:val="9"/>
-    <w:semiHidden/>
     <w:rsid w:val="0023189A"/>
     <w:rPr>
       <w:rFonts w:eastAsiaTheme="majorEastAsia" w:cstheme="majorBidi"/>
